--- a/Task Notes/task1.2.docx
+++ b/Task Notes/task1.2.docx
@@ -148,7 +148,30 @@
         <w:t>、</w:t>
       </w:r>
       <w:r>
-        <w:t>表格单元素</w:t>
+        <w:t>单元格</w:t>
+      </w:r>
+      <w:r>
+        <w:rPr>
+          <w:rFonts w:hint="eastAsia"/>
+        </w:rPr>
+        <w:t>（</w:t>
+      </w:r>
+      <w:r>
+        <w:rPr>
+          <w:rFonts w:hint="eastAsia"/>
+        </w:rPr>
+        <w:t>table-cell</w:t>
+      </w:r>
+      <w:bookmarkStart w:id="0" w:name="_GoBack"/>
+      <w:bookmarkEnd w:id="0"/>
+      <w:r>
+        <w:rPr>
+          <w:rFonts w:hint="eastAsia"/>
+        </w:rPr>
+        <w:t>）</w:t>
+      </w:r>
+      <w:r>
+        <w:t>元素</w:t>
       </w:r>
       <w:r>
         <w:rPr>
@@ -1025,8 +1048,6 @@
       <w:pPr>
         <w:ind w:firstLine="420"/>
       </w:pPr>
-      <w:bookmarkStart w:id="0" w:name="_GoBack"/>
-      <w:bookmarkEnd w:id="0"/>
     </w:p>
     <w:sectPr>
       <w:headerReference w:type="even" r:id="rId9"/>
